--- a/CR紀錄表/CR紀錄表_陳瑜婕_SQL.docx
+++ b/CR紀錄表/CR紀錄表_陳瑜婕_SQL.docx
@@ -249,18 +249,26 @@
               <w:snapToGrid w:val="0"/>
               <w:jc w:val="center"/>
               <w:rPr>
-                <w:rFonts w:ascii="微軟正黑體" w:eastAsia="微軟正黑體" w:hAnsi="微軟正黑體"/>
-                <w:sz w:val="26"/>
-                <w:szCs w:val="26"/>
-              </w:rPr>
-            </w:pPr>
-            <w:r>
-              <w:rPr>
-                <w:rFonts w:ascii="微軟正黑體" w:eastAsia="微軟正黑體" w:hAnsi="微軟正黑體" w:hint="eastAsia"/>
-                <w:sz w:val="26"/>
-                <w:szCs w:val="26"/>
-              </w:rPr>
-              <w:t>陳汝欣</w:t>
+                <w:rFonts w:ascii="微軟正黑體" w:eastAsia="微軟正黑體" w:hAnsi="微軟正黑體" w:hint="eastAsia"/>
+                <w:sz w:val="26"/>
+                <w:szCs w:val="26"/>
+              </w:rPr>
+            </w:pPr>
+            <w:r>
+              <w:rPr>
+                <w:rFonts w:ascii="微軟正黑體" w:eastAsia="微軟正黑體" w:hAnsi="微軟正黑體" w:hint="eastAsia"/>
+                <w:sz w:val="26"/>
+                <w:szCs w:val="26"/>
+              </w:rPr>
+              <w:t>陳</w:t>
+            </w:r>
+            <w:r>
+              <w:rPr>
+                <w:rFonts w:ascii="微軟正黑體" w:eastAsia="微軟正黑體" w:hAnsi="微軟正黑體" w:hint="eastAsia"/>
+                <w:sz w:val="26"/>
+                <w:szCs w:val="26"/>
+              </w:rPr>
+              <w:t>奐伃</w:t>
             </w:r>
           </w:p>
         </w:tc>
@@ -635,7 +643,7 @@
                 <w:sz w:val="26"/>
                 <w:szCs w:val="26"/>
               </w:rPr>
-              <w:t>陳汝欣</w:t>
+              <w:t>陳奐伃</w:t>
             </w:r>
           </w:p>
         </w:tc>
@@ -1015,7 +1023,7 @@
                 <w:sz w:val="26"/>
                 <w:szCs w:val="26"/>
               </w:rPr>
-              <w:t>陳汝欣</w:t>
+              <w:t>陳奐伃</w:t>
             </w:r>
           </w:p>
         </w:tc>
